--- a/Documents/Requirement/Version naming rules.docx
+++ b/Documents/Requirement/Version naming rules.docx
@@ -36,6 +36,7 @@
         </w:rPr>
         <w:t xml:space="preserve">Version number is written as the format: </w:t>
       </w:r>
+      <w:proofErr w:type="spellStart"/>
       <w:r>
         <w:rPr>
           <w:rFonts w:ascii="Times New Roman" w:hAnsi="Times New Roman" w:cs="Times New Roman"/>
@@ -44,16 +45,15 @@
         </w:rPr>
         <w:t>major.minor.build</w:t>
       </w:r>
-      <w:proofErr w:type="gramStart"/>
-      <w:r>
-        <w:rPr>
-          <w:rFonts w:ascii="Times New Roman" w:hAnsi="Times New Roman" w:cs="Times New Roman"/>
-          <w:b/>
-          <w:sz w:val="24"/>
-        </w:rPr>
-        <w:t>.[</w:t>
-      </w:r>
-      <w:proofErr w:type="gramEnd"/>
+      <w:proofErr w:type="spellEnd"/>
+      <w:r>
+        <w:rPr>
+          <w:rFonts w:ascii="Times New Roman" w:hAnsi="Times New Roman" w:cs="Times New Roman"/>
+          <w:b/>
+          <w:sz w:val="24"/>
+        </w:rPr>
+        <w:t>. [</w:t>
+      </w:r>
       <w:r>
         <w:rPr>
           <w:rFonts w:ascii="Times New Roman" w:hAnsi="Times New Roman" w:cs="Times New Roman"/>
@@ -121,143 +121,154 @@
         </w:rPr>
         <w:t>revision: Edit. Marked revision of the code.</w:t>
       </w:r>
+    </w:p>
+    <w:p>
+      <w:pPr>
+        <w:spacing w:after="0" w:line="240" w:lineRule="auto"/>
+        <w:rPr>
+          <w:rFonts w:ascii="Times New Roman" w:hAnsi="Times New Roman" w:cs="Times New Roman"/>
+          <w:b/>
+          <w:sz w:val="24"/>
+        </w:rPr>
+      </w:pPr>
+      <w:r>
+        <w:rPr>
+          <w:rFonts w:ascii="Times New Roman" w:hAnsi="Times New Roman" w:cs="Times New Roman"/>
+          <w:b/>
+          <w:sz w:val="24"/>
+        </w:rPr>
+        <w:t>Major number will increase when:</w:t>
+      </w:r>
+    </w:p>
+    <w:p>
+      <w:pPr>
+        <w:spacing w:line="240" w:lineRule="auto"/>
+        <w:jc w:val="both"/>
+        <w:rPr>
+          <w:rFonts w:ascii="Times New Roman" w:hAnsi="Times New Roman" w:cs="Times New Roman"/>
+          <w:sz w:val="24"/>
+        </w:rPr>
+      </w:pPr>
+      <w:r>
+        <w:rPr>
+          <w:rFonts w:ascii="Times New Roman" w:hAnsi="Times New Roman" w:cs="Times New Roman"/>
+          <w:sz w:val="24"/>
+        </w:rPr>
+        <w:t>- There is a big change in the system which the new system can be partially or completely different from the old system. (e.g., integrate real time to application, change my major feature to looking for group meeting)</w:t>
+      </w:r>
+    </w:p>
+    <w:p>
+      <w:pPr>
+        <w:spacing w:after="0" w:line="240" w:lineRule="auto"/>
+        <w:rPr>
+          <w:rFonts w:ascii="Times New Roman" w:hAnsi="Times New Roman" w:cs="Times New Roman"/>
+          <w:b/>
+          <w:sz w:val="24"/>
+        </w:rPr>
+      </w:pPr>
+      <w:r>
+        <w:rPr>
+          <w:rFonts w:ascii="Times New Roman" w:hAnsi="Times New Roman" w:cs="Times New Roman"/>
+          <w:b/>
+          <w:sz w:val="24"/>
+        </w:rPr>
+        <w:t>Minor number will increase when:</w:t>
+      </w:r>
+    </w:p>
+    <w:p>
+      <w:pPr>
+        <w:spacing w:line="240" w:lineRule="auto"/>
+        <w:jc w:val="both"/>
+        <w:rPr>
+          <w:rFonts w:ascii="Times New Roman" w:hAnsi="Times New Roman" w:cs="Times New Roman"/>
+          <w:sz w:val="24"/>
+        </w:rPr>
+      </w:pPr>
+      <w:r>
+        <w:rPr>
+          <w:rFonts w:ascii="Times New Roman" w:hAnsi="Times New Roman" w:cs="Times New Roman"/>
+          <w:sz w:val="24"/>
+        </w:rPr>
+        <w:t>- There is a core part of the system changed without losing complete compatibility in the same major version. (e.g., integrate the database to application; integrate calendar function to application)</w:t>
+      </w:r>
+    </w:p>
+    <w:p>
+      <w:pPr>
+        <w:spacing w:after="0" w:line="240" w:lineRule="auto"/>
+        <w:rPr>
+          <w:rFonts w:ascii="Times New Roman" w:hAnsi="Times New Roman" w:cs="Times New Roman"/>
+          <w:b/>
+          <w:sz w:val="24"/>
+        </w:rPr>
+      </w:pPr>
+      <w:r>
+        <w:rPr>
+          <w:rFonts w:ascii="Times New Roman" w:hAnsi="Times New Roman" w:cs="Times New Roman"/>
+          <w:b/>
+          <w:sz w:val="24"/>
+        </w:rPr>
+        <w:t>Build number will increase when:</w:t>
+      </w:r>
+    </w:p>
+    <w:p>
+      <w:pPr>
+        <w:spacing w:line="240" w:lineRule="auto"/>
+        <w:jc w:val="both"/>
+        <w:rPr>
+          <w:rFonts w:ascii="Times New Roman" w:hAnsi="Times New Roman" w:cs="Times New Roman"/>
+          <w:sz w:val="24"/>
+        </w:rPr>
+      </w:pPr>
+      <w:r>
+        <w:rPr>
+          <w:rFonts w:ascii="Times New Roman" w:hAnsi="Times New Roman" w:cs="Times New Roman"/>
+          <w:sz w:val="24"/>
+        </w:rPr>
+        <w:t>- There is packing code sent out teams for the purposes of issuing or testing (e.g., add new function; change code structure; the release of version Closed Beta, Open Beta, RC, Official Version)</w:t>
+      </w:r>
+    </w:p>
+    <w:p>
+      <w:pPr>
+        <w:spacing w:after="0" w:line="240" w:lineRule="auto"/>
+        <w:rPr>
+          <w:rFonts w:ascii="Times New Roman" w:hAnsi="Times New Roman" w:cs="Times New Roman"/>
+          <w:b/>
+          <w:sz w:val="24"/>
+        </w:rPr>
+      </w:pPr>
+      <w:r>
+        <w:rPr>
+          <w:rFonts w:ascii="Times New Roman" w:hAnsi="Times New Roman" w:cs="Times New Roman"/>
+          <w:b/>
+          <w:sz w:val="24"/>
+        </w:rPr>
+        <w:t>Revision index can be changed when:</w:t>
+      </w:r>
+    </w:p>
+    <w:p>
+      <w:pPr>
+        <w:spacing w:line="240" w:lineRule="auto"/>
+        <w:jc w:val="both"/>
+        <w:rPr>
+          <w:rFonts w:ascii="Times New Roman" w:hAnsi="Times New Roman" w:cs="Times New Roman"/>
+          <w:sz w:val="24"/>
+        </w:rPr>
+      </w:pPr>
+      <w:r>
+        <w:rPr>
+          <w:rFonts w:ascii="Times New Roman" w:hAnsi="Times New Roman" w:cs="Times New Roman"/>
+          <w:sz w:val="24"/>
+        </w:rPr>
+        <w:t xml:space="preserve">- There is any change in source code that is not necessary to </w:t>
+      </w:r>
       <w:bookmarkStart w:id="0" w:name="_GoBack"/>
       <w:bookmarkEnd w:id="0"/>
-    </w:p>
-    <w:p>
-      <w:pPr>
-        <w:spacing w:after="0" w:line="240" w:lineRule="auto"/>
-        <w:rPr>
-          <w:rFonts w:ascii="Times New Roman" w:hAnsi="Times New Roman" w:cs="Times New Roman"/>
-          <w:b/>
-          <w:sz w:val="24"/>
-        </w:rPr>
-      </w:pPr>
-      <w:r>
-        <w:rPr>
-          <w:rFonts w:ascii="Times New Roman" w:hAnsi="Times New Roman" w:cs="Times New Roman"/>
-          <w:b/>
-          <w:sz w:val="24"/>
-        </w:rPr>
-        <w:t>Major number will increase when:</w:t>
-      </w:r>
-    </w:p>
-    <w:p>
-      <w:pPr>
-        <w:spacing w:line="240" w:lineRule="auto"/>
-        <w:rPr>
-          <w:rFonts w:ascii="Times New Roman" w:hAnsi="Times New Roman" w:cs="Times New Roman"/>
-          <w:sz w:val="24"/>
-        </w:rPr>
-      </w:pPr>
-      <w:r>
-        <w:rPr>
-          <w:rFonts w:ascii="Times New Roman" w:hAnsi="Times New Roman" w:cs="Times New Roman"/>
-          <w:sz w:val="24"/>
-        </w:rPr>
-        <w:t>- There is a big change in the system which the new system can be partially or completely different from the old system. (e.g., integrate real time to application, change my major feature to looking for group meeting)</w:t>
-      </w:r>
-    </w:p>
-    <w:p>
-      <w:pPr>
-        <w:spacing w:after="0" w:line="240" w:lineRule="auto"/>
-        <w:rPr>
-          <w:rFonts w:ascii="Times New Roman" w:hAnsi="Times New Roman" w:cs="Times New Roman"/>
-          <w:b/>
-          <w:sz w:val="24"/>
-        </w:rPr>
-      </w:pPr>
-      <w:r>
-        <w:rPr>
-          <w:rFonts w:ascii="Times New Roman" w:hAnsi="Times New Roman" w:cs="Times New Roman"/>
-          <w:b/>
-          <w:sz w:val="24"/>
-        </w:rPr>
-        <w:t>Minor number will increase when:</w:t>
-      </w:r>
-    </w:p>
-    <w:p>
-      <w:pPr>
-        <w:spacing w:line="240" w:lineRule="auto"/>
-        <w:rPr>
-          <w:rFonts w:ascii="Times New Roman" w:hAnsi="Times New Roman" w:cs="Times New Roman"/>
-          <w:sz w:val="24"/>
-        </w:rPr>
-      </w:pPr>
-      <w:r>
-        <w:rPr>
-          <w:rFonts w:ascii="Times New Roman" w:hAnsi="Times New Roman" w:cs="Times New Roman"/>
-          <w:sz w:val="24"/>
-        </w:rPr>
-        <w:t>- There is a core part of the system changed without losing complete compatibility in the same major version. (e.g., integrate the database to application; integrate calendar function to application)</w:t>
-      </w:r>
-    </w:p>
-    <w:p>
-      <w:pPr>
-        <w:spacing w:after="0" w:line="240" w:lineRule="auto"/>
-        <w:rPr>
-          <w:rFonts w:ascii="Times New Roman" w:hAnsi="Times New Roman" w:cs="Times New Roman"/>
-          <w:b/>
-          <w:sz w:val="24"/>
-        </w:rPr>
-      </w:pPr>
-      <w:r>
-        <w:rPr>
-          <w:rFonts w:ascii="Times New Roman" w:hAnsi="Times New Roman" w:cs="Times New Roman"/>
-          <w:b/>
-          <w:sz w:val="24"/>
-        </w:rPr>
-        <w:t>Build number will increase when:</w:t>
-      </w:r>
-    </w:p>
-    <w:p>
-      <w:pPr>
-        <w:spacing w:line="240" w:lineRule="auto"/>
-        <w:rPr>
-          <w:rFonts w:ascii="Times New Roman" w:hAnsi="Times New Roman" w:cs="Times New Roman"/>
-          <w:sz w:val="24"/>
-        </w:rPr>
-      </w:pPr>
-      <w:r>
-        <w:rPr>
-          <w:rFonts w:ascii="Times New Roman" w:hAnsi="Times New Roman" w:cs="Times New Roman"/>
-          <w:sz w:val="24"/>
-        </w:rPr>
-        <w:t>- There is packing code sent out teams for the purposes of issuing or testing (e.g., add new function; change code structure; the release of version Closed Beta, Open Beta, RC, Official Version)</w:t>
-      </w:r>
-    </w:p>
-    <w:p>
-      <w:pPr>
-        <w:spacing w:after="0" w:line="240" w:lineRule="auto"/>
-        <w:rPr>
-          <w:rFonts w:ascii="Times New Roman" w:hAnsi="Times New Roman" w:cs="Times New Roman"/>
-          <w:b/>
-          <w:sz w:val="24"/>
-        </w:rPr>
-      </w:pPr>
-      <w:r>
-        <w:rPr>
-          <w:rFonts w:ascii="Times New Roman" w:hAnsi="Times New Roman" w:cs="Times New Roman"/>
-          <w:b/>
-          <w:sz w:val="24"/>
-        </w:rPr>
-        <w:t>Revision index can be changed when:</w:t>
-      </w:r>
-    </w:p>
-    <w:p>
-      <w:pPr>
-        <w:spacing w:line="240" w:lineRule="auto"/>
-        <w:rPr>
-          <w:rFonts w:ascii="Times New Roman" w:hAnsi="Times New Roman" w:cs="Times New Roman"/>
-          <w:sz w:val="24"/>
-        </w:rPr>
-      </w:pPr>
-      <w:r>
-        <w:rPr>
-          <w:rFonts w:ascii="Times New Roman" w:hAnsi="Times New Roman" w:cs="Times New Roman"/>
-          <w:sz w:val="24"/>
-        </w:rPr>
-        <w:t>- There is any change in source code that is not necessary to change the name version. This index is a revision (revisions) of the source code, it marks the revision number of the source code (equivalent to GitHub commit)</w:t>
+      <w:r>
+        <w:rPr>
+          <w:rFonts w:ascii="Times New Roman" w:hAnsi="Times New Roman" w:cs="Times New Roman"/>
+          <w:sz w:val="24"/>
+        </w:rPr>
+        <w:t>change the name version. This index is a revision (revisions) of the source code, it marks the revision number of the source code (equivalent to GitHub commit)</w:t>
       </w:r>
     </w:p>
     <w:sectPr>
